--- a/约翰贰书.docx
+++ b/约翰贰书.docx
@@ -8,6 +8,164 @@
       </w:pPr>
       <w:r>
         <w:t>约翰贰书</w:t>
+      </w:r>
+    </w:p>
+    <w:p>
+      <w:r>
+        <w:rPr>
+          <w:vertAlign w:val="superscript"/>
+        </w:rPr>
+        <w:t>1</w:t>
+      </w:r>
+      <w:r>
+        <w:rPr>
+          <w:rFonts w:ascii="Adobe 楷体 Std R" w:hAnsi="Adobe 楷体 Std R" w:eastAsia="Adobe 楷体 Std R"/>
+        </w:rPr>
+        <w:t>作长老的写信给蒙拣选的太太（或译：教会；下同）和她的儿女，就是我诚心所爱的；不但我爱，也是一切知道真理之人所爱的。</w:t>
+      </w:r>
+      <w:r>
+        <w:rPr>
+          <w:vertAlign w:val="superscript"/>
+        </w:rPr>
+        <w:t>2</w:t>
+      </w:r>
+      <w:r>
+        <w:rPr>
+          <w:rFonts w:ascii="Adobe 楷体 Std R" w:hAnsi="Adobe 楷体 Std R" w:eastAsia="Adobe 楷体 Std R"/>
+        </w:rPr>
+        <w:t>爱你们是为真理的缘故，这真理存在我们里面，也必永远与我们同在。</w:t>
+      </w:r>
+      <w:r>
+        <w:rPr>
+          <w:vertAlign w:val="superscript"/>
+        </w:rPr>
+        <w:t>3</w:t>
+      </w:r>
+      <w:r>
+        <w:rPr>
+          <w:rFonts w:ascii="Adobe 楷体 Std R" w:hAnsi="Adobe 楷体 Std R" w:eastAsia="Adobe 楷体 Std R"/>
+        </w:rPr>
+        <w:t>恩惠、怜悯、平安从父　神和他儿子耶稣基督在真理和爱心上必常与我们同在！</w:t>
+      </w:r>
+      <w:r>
+        <w:rPr>
+          <w:vertAlign w:val="superscript"/>
+        </w:rPr>
+        <w:t>4</w:t>
+      </w:r>
+      <w:r>
+        <w:rPr>
+          <w:rFonts w:ascii="Adobe 楷体 Std R" w:hAnsi="Adobe 楷体 Std R" w:eastAsia="Adobe 楷体 Std R"/>
+        </w:rPr>
+        <w:t>我见你的儿女，有照我们从父所受之命令遵行真理的，就甚欢喜。</w:t>
+      </w:r>
+      <w:r>
+        <w:rPr>
+          <w:vertAlign w:val="superscript"/>
+        </w:rPr>
+        <w:t>5</w:t>
+      </w:r>
+      <w:r>
+        <w:rPr>
+          <w:rFonts w:ascii="Adobe 楷体 Std R" w:hAnsi="Adobe 楷体 Std R" w:eastAsia="Adobe 楷体 Std R"/>
+        </w:rPr>
+        <w:t>太太啊，我现在劝你，我们大家要彼此相爱。这并不是我写一条新命令给你，乃是我们从起初所受的命令。</w:t>
+      </w:r>
+      <w:r>
+        <w:rPr>
+          <w:vertAlign w:val="superscript"/>
+        </w:rPr>
+        <w:t>6</w:t>
+      </w:r>
+      <w:r>
+        <w:rPr>
+          <w:rFonts w:ascii="Adobe 楷体 Std R" w:hAnsi="Adobe 楷体 Std R" w:eastAsia="Adobe 楷体 Std R"/>
+        </w:rPr>
+        <w:t>我们若照他的命令行，这就是爱。你们从起初所听见当行的，就是这命令。</w:t>
+      </w:r>
+      <w:r>
+        <w:rPr>
+          <w:vertAlign w:val="superscript"/>
+        </w:rPr>
+        <w:t>7</w:t>
+      </w:r>
+      <w:r>
+        <w:rPr>
+          <w:rFonts w:ascii="Adobe 楷体 Std R" w:hAnsi="Adobe 楷体 Std R" w:eastAsia="Adobe 楷体 Std R"/>
+        </w:rPr>
+        <w:t>因为世上有许多迷惑人的出来，他们不认耶稣基督是成了肉身来的；这就是那迷惑人、敌基督的。</w:t>
+      </w:r>
+      <w:r>
+        <w:rPr>
+          <w:vertAlign w:val="superscript"/>
+        </w:rPr>
+        <w:t>8</w:t>
+      </w:r>
+      <w:r>
+        <w:rPr>
+          <w:rFonts w:ascii="Adobe 楷体 Std R" w:hAnsi="Adobe 楷体 Std R" w:eastAsia="Adobe 楷体 Std R"/>
+        </w:rPr>
+        <w:t>你们要小心，不要失去你们（有古卷：我们）所做的工，乃要得着满足的赏赐。</w:t>
+      </w:r>
+      <w:r>
+        <w:rPr>
+          <w:vertAlign w:val="superscript"/>
+        </w:rPr>
+        <w:t>9</w:t>
+      </w:r>
+      <w:r>
+        <w:rPr>
+          <w:rFonts w:ascii="Adobe 楷体 Std R" w:hAnsi="Adobe 楷体 Std R" w:eastAsia="Adobe 楷体 Std R"/>
+        </w:rPr>
+        <w:t>凡越过基督的教训不常守着的，就没有　神；常守这教训的，就有父又有子。</w:t>
+      </w:r>
+      <w:r>
+        <w:rPr>
+          <w:vertAlign w:val="superscript"/>
+        </w:rPr>
+        <w:t>10</w:t>
+      </w:r>
+      <w:r>
+        <w:rPr>
+          <w:rFonts w:ascii="Adobe 楷体 Std R" w:hAnsi="Adobe 楷体 Std R" w:eastAsia="Adobe 楷体 Std R"/>
+        </w:rPr>
+        <w:t>若有人到你们那里，不是传这教训，不要接他到家里，也不要问他的安；</w:t>
+      </w:r>
+      <w:r>
+        <w:rPr>
+          <w:vertAlign w:val="superscript"/>
+        </w:rPr>
+        <w:t>11</w:t>
+      </w:r>
+      <w:r>
+        <w:rPr>
+          <w:rFonts w:ascii="Adobe 楷体 Std R" w:hAnsi="Adobe 楷体 Std R" w:eastAsia="Adobe 楷体 Std R"/>
+        </w:rPr>
+        <w:t>因为问他安的，就在他的恶行上有份。</w:t>
+      </w:r>
+      <w:r>
+        <w:rPr>
+          <w:vertAlign w:val="superscript"/>
+        </w:rPr>
+        <w:t>12</w:t>
+      </w:r>
+      <w:r>
+        <w:rPr>
+          <w:rFonts w:ascii="Adobe 楷体 Std R" w:hAnsi="Adobe 楷体 Std R" w:eastAsia="Adobe 楷体 Std R"/>
+        </w:rPr>
+        <w:t>我还有许多事要写给你们，却不愿意用纸墨写出来，但盼望到你们那里，与你们当面谈论，使你们的喜乐满足。</w:t>
+      </w:r>
+      <w:r>
+        <w:rPr>
+          <w:vertAlign w:val="superscript"/>
+        </w:rPr>
+        <w:t>13</w:t>
+      </w:r>
+      <w:r>
+        <w:rPr>
+          <w:rFonts w:ascii="Adobe 楷体 Std R" w:hAnsi="Adobe 楷体 Std R" w:eastAsia="Adobe 楷体 Std R"/>
+        </w:rPr>
+        <w:t>你那蒙拣选之姐妹的儿女都问你安。</w:t>
       </w:r>
     </w:p>
     <w:sectPr>
